--- a/tablasCoeficientes/DistanceAllGroupAll.docx
+++ b/tablasCoeficientes/DistanceAllGroupAll.docx
@@ -240,7 +240,7 @@
                 <w:szCs w:val="22"/>
                 <w:color w:val="111111"/>
               </w:rPr>
-              <w:t xml:space="preserve">4.38 ***</w:t>
+              <w:t xml:space="preserve">4.40 ***</w:t>
             </w:r>
           </w:p>
         </w:tc>
@@ -757,7 +757,7 @@
                 <w:szCs w:val="22"/>
                 <w:color w:val="111111"/>
               </w:rPr>
-              <w:t xml:space="preserve">-0.59 ** </w:t>
+              <w:t xml:space="preserve">-0.53 ** </w:t>
             </w:r>
           </w:p>
         </w:tc>
@@ -2221,7 +2221,7 @@
                 <w:szCs w:val="22"/>
                 <w:color w:val="111111"/>
               </w:rPr>
-              <w:t xml:space="preserve">0.07    </w:t>
+              <w:t xml:space="preserve">0.08    </w:t>
             </w:r>
           </w:p>
         </w:tc>
@@ -2680,36 +2680,36 @@
                 <w:szCs w:val="22"/>
                 <w:color w:val="111111"/>
               </w:rPr>
-              <w:t xml:space="preserve">0.22    </w:t>
-            </w:r>
-          </w:p>
-        </w:tc>
-        <w:tc>
-          <w:tcPr>
-            <w:tcBorders/>
-            <w:shd w:val="clear" w:color="auto" w:fill="FFFFFF"/>
-            <w:tcMar>
-              <w:top w:w="0" w:type="dxa"/>
-              <w:bottom w:w="0" w:type="dxa"/>
-              <w:left w:w="0" w:type="dxa"/>
-              <w:right w:w="0" w:type="dxa"/>
-            </w:tcMar>
-            <w:vAlign w:val="top"/>
-          </w:tcPr>
-          <w:p>
-            <w:pPr>
-              <w:jc w:val="right"/>
-              <w:spacing w:after="80" w:before="80"/>
-              <w:ind w:firstLine="0" w:left="80" w:right="80"/>
-            </w:pPr>
-            <w:r xmlns:w="http://schemas.openxmlformats.org/wordprocessingml/2006/main" xmlns:wp="http://schemas.openxmlformats.org/drawingml/2006/wordprocessingDrawing" xmlns:r="http://schemas.openxmlformats.org/officeDocument/2006/relationships" xmlns:w14="http://schemas.microsoft.com/office/word/2010/wordml">
-              <w:rPr>
-                <w:rFonts w:ascii="Arial" w:hAnsi="Arial" w:eastAsia="Arial" w:cs="Arial"/>
-                <w:sz w:val="22"/>
-                <w:szCs w:val="22"/>
-                <w:color w:val="111111"/>
-              </w:rPr>
-              <w:t xml:space="preserve">0.20    </w:t>
+              <w:t xml:space="preserve">0.23    </w:t>
+            </w:r>
+          </w:p>
+        </w:tc>
+        <w:tc>
+          <w:tcPr>
+            <w:tcBorders/>
+            <w:shd w:val="clear" w:color="auto" w:fill="FFFFFF"/>
+            <w:tcMar>
+              <w:top w:w="0" w:type="dxa"/>
+              <w:bottom w:w="0" w:type="dxa"/>
+              <w:left w:w="0" w:type="dxa"/>
+              <w:right w:w="0" w:type="dxa"/>
+            </w:tcMar>
+            <w:vAlign w:val="top"/>
+          </w:tcPr>
+          <w:p>
+            <w:pPr>
+              <w:jc w:val="right"/>
+              <w:spacing w:after="80" w:before="80"/>
+              <w:ind w:firstLine="0" w:left="80" w:right="80"/>
+            </w:pPr>
+            <w:r xmlns:w="http://schemas.openxmlformats.org/wordprocessingml/2006/main" xmlns:wp="http://schemas.openxmlformats.org/drawingml/2006/wordprocessingDrawing" xmlns:r="http://schemas.openxmlformats.org/officeDocument/2006/relationships" xmlns:w14="http://schemas.microsoft.com/office/word/2010/wordml">
+              <w:rPr>
+                <w:rFonts w:ascii="Arial" w:hAnsi="Arial" w:eastAsia="Arial" w:cs="Arial"/>
+                <w:sz w:val="22"/>
+                <w:szCs w:val="22"/>
+                <w:color w:val="111111"/>
+              </w:rPr>
+              <w:t xml:space="preserve">0.21    </w:t>
             </w:r>
           </w:p>
         </w:tc>
@@ -3441,7 +3441,7 @@
                 <w:szCs w:val="22"/>
                 <w:color w:val="111111"/>
               </w:rPr>
-              <w:t xml:space="preserve">0.22    </w:t>
+              <w:t xml:space="preserve">0.23    </w:t>
             </w:r>
           </w:p>
         </w:tc>
@@ -3900,7 +3900,7 @@
                 <w:szCs w:val="22"/>
                 <w:color w:val="111111"/>
               </w:rPr>
-              <w:t xml:space="preserve">0.32    </w:t>
+              <w:t xml:space="preserve">0.33    </w:t>
             </w:r>
           </w:p>
         </w:tc>
@@ -4876,7 +4876,7 @@
                 <w:szCs w:val="22"/>
                 <w:color w:val="111111"/>
               </w:rPr>
-              <w:t xml:space="preserve">-0.05    </w:t>
+              <w:t xml:space="preserve">-0.04    </w:t>
             </w:r>
           </w:p>
         </w:tc>
@@ -5608,36 +5608,36 @@
                 <w:szCs w:val="22"/>
                 <w:color w:val="111111"/>
               </w:rPr>
-              <w:t xml:space="preserve">-0.08    </w:t>
-            </w:r>
-          </w:p>
-        </w:tc>
-        <w:tc>
-          <w:tcPr>
-            <w:tcBorders/>
-            <w:shd w:val="clear" w:color="auto" w:fill="FFFFFF"/>
-            <w:tcMar>
-              <w:top w:w="0" w:type="dxa"/>
-              <w:bottom w:w="0" w:type="dxa"/>
-              <w:left w:w="0" w:type="dxa"/>
-              <w:right w:w="0" w:type="dxa"/>
-            </w:tcMar>
-            <w:vAlign w:val="top"/>
-          </w:tcPr>
-          <w:p>
-            <w:pPr>
-              <w:jc w:val="right"/>
-              <w:spacing w:after="80" w:before="80"/>
-              <w:ind w:firstLine="0" w:left="80" w:right="80"/>
-            </w:pPr>
-            <w:r xmlns:w="http://schemas.openxmlformats.org/wordprocessingml/2006/main" xmlns:wp="http://schemas.openxmlformats.org/drawingml/2006/wordprocessingDrawing" xmlns:r="http://schemas.openxmlformats.org/officeDocument/2006/relationships" xmlns:w14="http://schemas.microsoft.com/office/word/2010/wordml">
-              <w:rPr>
-                <w:rFonts w:ascii="Arial" w:hAnsi="Arial" w:eastAsia="Arial" w:cs="Arial"/>
-                <w:sz w:val="22"/>
-                <w:szCs w:val="22"/>
-                <w:color w:val="111111"/>
-              </w:rPr>
               <w:t xml:space="preserve">-0.07    </w:t>
+            </w:r>
+          </w:p>
+        </w:tc>
+        <w:tc>
+          <w:tcPr>
+            <w:tcBorders/>
+            <w:shd w:val="clear" w:color="auto" w:fill="FFFFFF"/>
+            <w:tcMar>
+              <w:top w:w="0" w:type="dxa"/>
+              <w:bottom w:w="0" w:type="dxa"/>
+              <w:left w:w="0" w:type="dxa"/>
+              <w:right w:w="0" w:type="dxa"/>
+            </w:tcMar>
+            <w:vAlign w:val="top"/>
+          </w:tcPr>
+          <w:p>
+            <w:pPr>
+              <w:jc w:val="right"/>
+              <w:spacing w:after="80" w:before="80"/>
+              <w:ind w:firstLine="0" w:left="80" w:right="80"/>
+            </w:pPr>
+            <w:r xmlns:w="http://schemas.openxmlformats.org/wordprocessingml/2006/main" xmlns:wp="http://schemas.openxmlformats.org/drawingml/2006/wordprocessingDrawing" xmlns:r="http://schemas.openxmlformats.org/officeDocument/2006/relationships" xmlns:w14="http://schemas.microsoft.com/office/word/2010/wordml">
+              <w:rPr>
+                <w:rFonts w:ascii="Arial" w:hAnsi="Arial" w:eastAsia="Arial" w:cs="Arial"/>
+                <w:sz w:val="22"/>
+                <w:szCs w:val="22"/>
+                <w:color w:val="111111"/>
+              </w:rPr>
+              <w:t xml:space="preserve">-0.06    </w:t>
             </w:r>
           </w:p>
         </w:tc>
@@ -6590,7 +6590,7 @@
                 <w:szCs w:val="22"/>
                 <w:color w:val="111111"/>
               </w:rPr>
-              <w:t xml:space="preserve">0.24 ***</w:t>
+              <w:t xml:space="preserve">0.23 ***</w:t>
             </w:r>
           </w:p>
         </w:tc>
@@ -7597,7 +7597,7 @@
                 <w:szCs w:val="22"/>
                 <w:color w:val="111111"/>
               </w:rPr>
-              <w:t xml:space="preserve">0.11 ***</w:t>
+              <w:t xml:space="preserve">0.10 ** </w:t>
             </w:r>
           </w:p>
         </w:tc>
@@ -7812,36 +7812,36 @@
                 <w:szCs w:val="22"/>
                 <w:color w:val="111111"/>
               </w:rPr>
-              <w:t xml:space="preserve">-0.79 ***</w:t>
-            </w:r>
-          </w:p>
-        </w:tc>
-        <w:tc>
-          <w:tcPr>
-            <w:tcBorders/>
-            <w:shd w:val="clear" w:color="auto" w:fill="FFFFFF"/>
-            <w:tcMar>
-              <w:top w:w="0" w:type="dxa"/>
-              <w:bottom w:w="0" w:type="dxa"/>
-              <w:left w:w="0" w:type="dxa"/>
-              <w:right w:w="0" w:type="dxa"/>
-            </w:tcMar>
-            <w:vAlign w:val="top"/>
-          </w:tcPr>
-          <w:p>
-            <w:pPr>
-              <w:jc w:val="right"/>
-              <w:spacing w:after="80" w:before="80"/>
-              <w:ind w:firstLine="0" w:left="80" w:right="80"/>
-            </w:pPr>
-            <w:r xmlns:w="http://schemas.openxmlformats.org/wordprocessingml/2006/main" xmlns:wp="http://schemas.openxmlformats.org/drawingml/2006/wordprocessingDrawing" xmlns:r="http://schemas.openxmlformats.org/officeDocument/2006/relationships" xmlns:w14="http://schemas.microsoft.com/office/word/2010/wordml">
-              <w:rPr>
-                <w:rFonts w:ascii="Arial" w:hAnsi="Arial" w:eastAsia="Arial" w:cs="Arial"/>
-                <w:sz w:val="22"/>
-                <w:szCs w:val="22"/>
-                <w:color w:val="111111"/>
-              </w:rPr>
-              <w:t xml:space="preserve">-0.51 ***</w:t>
+              <w:t xml:space="preserve">-0.86 ***</w:t>
+            </w:r>
+          </w:p>
+        </w:tc>
+        <w:tc>
+          <w:tcPr>
+            <w:tcBorders/>
+            <w:shd w:val="clear" w:color="auto" w:fill="FFFFFF"/>
+            <w:tcMar>
+              <w:top w:w="0" w:type="dxa"/>
+              <w:bottom w:w="0" w:type="dxa"/>
+              <w:left w:w="0" w:type="dxa"/>
+              <w:right w:w="0" w:type="dxa"/>
+            </w:tcMar>
+            <w:vAlign w:val="top"/>
+          </w:tcPr>
+          <w:p>
+            <w:pPr>
+              <w:jc w:val="right"/>
+              <w:spacing w:after="80" w:before="80"/>
+              <w:ind w:firstLine="0" w:left="80" w:right="80"/>
+            </w:pPr>
+            <w:r xmlns:w="http://schemas.openxmlformats.org/wordprocessingml/2006/main" xmlns:wp="http://schemas.openxmlformats.org/drawingml/2006/wordprocessingDrawing" xmlns:r="http://schemas.openxmlformats.org/officeDocument/2006/relationships" xmlns:w14="http://schemas.microsoft.com/office/word/2010/wordml">
+              <w:rPr>
+                <w:rFonts w:ascii="Arial" w:hAnsi="Arial" w:eastAsia="Arial" w:cs="Arial"/>
+                <w:sz w:val="22"/>
+                <w:szCs w:val="22"/>
+                <w:color w:val="111111"/>
+              </w:rPr>
+              <w:t xml:space="preserve">-0.60 ***</w:t>
             </w:r>
           </w:p>
         </w:tc>
@@ -7934,36 +7934,36 @@
                 <w:szCs w:val="22"/>
                 <w:color w:val="111111"/>
               </w:rPr>
-              <w:t xml:space="preserve">(0.12)   </w:t>
-            </w:r>
-          </w:p>
-        </w:tc>
-        <w:tc>
-          <w:tcPr>
-            <w:tcBorders/>
-            <w:shd w:val="clear" w:color="auto" w:fill="FFFFFF"/>
-            <w:tcMar>
-              <w:top w:w="0" w:type="dxa"/>
-              <w:bottom w:w="0" w:type="dxa"/>
-              <w:left w:w="0" w:type="dxa"/>
-              <w:right w:w="0" w:type="dxa"/>
-            </w:tcMar>
-            <w:vAlign w:val="top"/>
-          </w:tcPr>
-          <w:p>
-            <w:pPr>
-              <w:jc w:val="right"/>
-              <w:spacing w:after="80" w:before="80"/>
-              <w:ind w:firstLine="0" w:left="80" w:right="80"/>
-            </w:pPr>
-            <w:r xmlns:w="http://schemas.openxmlformats.org/wordprocessingml/2006/main" xmlns:wp="http://schemas.openxmlformats.org/drawingml/2006/wordprocessingDrawing" xmlns:r="http://schemas.openxmlformats.org/officeDocument/2006/relationships" xmlns:w14="http://schemas.microsoft.com/office/word/2010/wordml">
-              <w:rPr>
-                <w:rFonts w:ascii="Arial" w:hAnsi="Arial" w:eastAsia="Arial" w:cs="Arial"/>
-                <w:sz w:val="22"/>
-                <w:szCs w:val="22"/>
-                <w:color w:val="111111"/>
-              </w:rPr>
-              <w:t xml:space="preserve">(0.15)   </w:t>
+              <w:t xml:space="preserve">(0.13)   </w:t>
+            </w:r>
+          </w:p>
+        </w:tc>
+        <w:tc>
+          <w:tcPr>
+            <w:tcBorders/>
+            <w:shd w:val="clear" w:color="auto" w:fill="FFFFFF"/>
+            <w:tcMar>
+              <w:top w:w="0" w:type="dxa"/>
+              <w:bottom w:w="0" w:type="dxa"/>
+              <w:left w:w="0" w:type="dxa"/>
+              <w:right w:w="0" w:type="dxa"/>
+            </w:tcMar>
+            <w:vAlign w:val="top"/>
+          </w:tcPr>
+          <w:p>
+            <w:pPr>
+              <w:jc w:val="right"/>
+              <w:spacing w:after="80" w:before="80"/>
+              <w:ind w:firstLine="0" w:left="80" w:right="80"/>
+            </w:pPr>
+            <w:r xmlns:w="http://schemas.openxmlformats.org/wordprocessingml/2006/main" xmlns:wp="http://schemas.openxmlformats.org/drawingml/2006/wordprocessingDrawing" xmlns:r="http://schemas.openxmlformats.org/officeDocument/2006/relationships" xmlns:w14="http://schemas.microsoft.com/office/word/2010/wordml">
+              <w:rPr>
+                <w:rFonts w:ascii="Arial" w:hAnsi="Arial" w:eastAsia="Arial" w:cs="Arial"/>
+                <w:sz w:val="22"/>
+                <w:szCs w:val="22"/>
+                <w:color w:val="111111"/>
+              </w:rPr>
+              <w:t xml:space="preserve">(0.16)   </w:t>
             </w:r>
           </w:p>
         </w:tc>
@@ -8056,36 +8056,36 @@
                 <w:szCs w:val="22"/>
                 <w:color w:val="111111"/>
               </w:rPr>
-              <w:t xml:space="preserve">0.14 ***</w:t>
-            </w:r>
-          </w:p>
-        </w:tc>
-        <w:tc>
-          <w:tcPr>
-            <w:tcBorders/>
-            <w:shd w:val="clear" w:color="auto" w:fill="FFFFFF"/>
-            <w:tcMar>
-              <w:top w:w="0" w:type="dxa"/>
-              <w:bottom w:w="0" w:type="dxa"/>
-              <w:left w:w="0" w:type="dxa"/>
-              <w:right w:w="0" w:type="dxa"/>
-            </w:tcMar>
-            <w:vAlign w:val="top"/>
-          </w:tcPr>
-          <w:p>
-            <w:pPr>
-              <w:jc w:val="right"/>
-              <w:spacing w:after="80" w:before="80"/>
-              <w:ind w:firstLine="0" w:left="80" w:right="80"/>
-            </w:pPr>
-            <w:r xmlns:w="http://schemas.openxmlformats.org/wordprocessingml/2006/main" xmlns:wp="http://schemas.openxmlformats.org/drawingml/2006/wordprocessingDrawing" xmlns:r="http://schemas.openxmlformats.org/officeDocument/2006/relationships" xmlns:w14="http://schemas.microsoft.com/office/word/2010/wordml">
-              <w:rPr>
-                <w:rFonts w:ascii="Arial" w:hAnsi="Arial" w:eastAsia="Arial" w:cs="Arial"/>
-                <w:sz w:val="22"/>
-                <w:szCs w:val="22"/>
-                <w:color w:val="111111"/>
-              </w:rPr>
-              <w:t xml:space="preserve">0.09 ***</w:t>
+              <w:t xml:space="preserve">0.15 ***</w:t>
+            </w:r>
+          </w:p>
+        </w:tc>
+        <w:tc>
+          <w:tcPr>
+            <w:tcBorders/>
+            <w:shd w:val="clear" w:color="auto" w:fill="FFFFFF"/>
+            <w:tcMar>
+              <w:top w:w="0" w:type="dxa"/>
+              <w:bottom w:w="0" w:type="dxa"/>
+              <w:left w:w="0" w:type="dxa"/>
+              <w:right w:w="0" w:type="dxa"/>
+            </w:tcMar>
+            <w:vAlign w:val="top"/>
+          </w:tcPr>
+          <w:p>
+            <w:pPr>
+              <w:jc w:val="right"/>
+              <w:spacing w:after="80" w:before="80"/>
+              <w:ind w:firstLine="0" w:left="80" w:right="80"/>
+            </w:pPr>
+            <w:r xmlns:w="http://schemas.openxmlformats.org/wordprocessingml/2006/main" xmlns:wp="http://schemas.openxmlformats.org/drawingml/2006/wordprocessingDrawing" xmlns:r="http://schemas.openxmlformats.org/officeDocument/2006/relationships" xmlns:w14="http://schemas.microsoft.com/office/word/2010/wordml">
+              <w:rPr>
+                <w:rFonts w:ascii="Arial" w:hAnsi="Arial" w:eastAsia="Arial" w:cs="Arial"/>
+                <w:sz w:val="22"/>
+                <w:szCs w:val="22"/>
+                <w:color w:val="111111"/>
+              </w:rPr>
+              <w:t xml:space="preserve">0.10 ***</w:t>
             </w:r>
           </w:p>
         </w:tc>
@@ -8213,7 +8213,7 @@
                 <w:szCs w:val="22"/>
                 <w:color w:val="111111"/>
               </w:rPr>
-              <w:t xml:space="preserve">(0.02)   </w:t>
+              <w:t xml:space="preserve">(0.03)   </w:t>
             </w:r>
           </w:p>
         </w:tc>
@@ -8794,36 +8794,36 @@
                 <w:szCs w:val="22"/>
                 <w:color w:val="111111"/>
               </w:rPr>
-              <w:t xml:space="preserve">89.38    </w:t>
-            </w:r>
-          </w:p>
-        </w:tc>
-        <w:tc>
-          <w:tcPr>
-            <w:tcBorders/>
-            <w:shd w:val="clear" w:color="auto" w:fill="FFFFFF"/>
-            <w:tcMar>
-              <w:top w:w="0" w:type="dxa"/>
-              <w:bottom w:w="0" w:type="dxa"/>
-              <w:left w:w="0" w:type="dxa"/>
-              <w:right w:w="0" w:type="dxa"/>
-            </w:tcMar>
-            <w:vAlign w:val="top"/>
-          </w:tcPr>
-          <w:p>
-            <w:pPr>
-              <w:jc w:val="right"/>
-              <w:spacing w:after="80" w:before="80"/>
-              <w:ind w:firstLine="0" w:left="80" w:right="80"/>
-            </w:pPr>
-            <w:r xmlns:w="http://schemas.openxmlformats.org/wordprocessingml/2006/main" xmlns:wp="http://schemas.openxmlformats.org/drawingml/2006/wordprocessingDrawing" xmlns:r="http://schemas.openxmlformats.org/officeDocument/2006/relationships" xmlns:w14="http://schemas.microsoft.com/office/word/2010/wordml">
-              <w:rPr>
-                <w:rFonts w:ascii="Arial" w:hAnsi="Arial" w:eastAsia="Arial" w:cs="Arial"/>
-                <w:sz w:val="22"/>
-                <w:szCs w:val="22"/>
-                <w:color w:val="111111"/>
-              </w:rPr>
-              <w:t xml:space="preserve">80.59    </w:t>
+              <w:t xml:space="preserve">89.29    </w:t>
+            </w:r>
+          </w:p>
+        </w:tc>
+        <w:tc>
+          <w:tcPr>
+            <w:tcBorders/>
+            <w:shd w:val="clear" w:color="auto" w:fill="FFFFFF"/>
+            <w:tcMar>
+              <w:top w:w="0" w:type="dxa"/>
+              <w:bottom w:w="0" w:type="dxa"/>
+              <w:left w:w="0" w:type="dxa"/>
+              <w:right w:w="0" w:type="dxa"/>
+            </w:tcMar>
+            <w:vAlign w:val="top"/>
+          </w:tcPr>
+          <w:p>
+            <w:pPr>
+              <w:jc w:val="right"/>
+              <w:spacing w:after="80" w:before="80"/>
+              <w:ind w:firstLine="0" w:left="80" w:right="80"/>
+            </w:pPr>
+            <w:r xmlns:w="http://schemas.openxmlformats.org/wordprocessingml/2006/main" xmlns:wp="http://schemas.openxmlformats.org/drawingml/2006/wordprocessingDrawing" xmlns:r="http://schemas.openxmlformats.org/officeDocument/2006/relationships" xmlns:w14="http://schemas.microsoft.com/office/word/2010/wordml">
+              <w:rPr>
+                <w:rFonts w:ascii="Arial" w:hAnsi="Arial" w:eastAsia="Arial" w:cs="Arial"/>
+                <w:sz w:val="22"/>
+                <w:szCs w:val="22"/>
+                <w:color w:val="111111"/>
+              </w:rPr>
+              <w:t xml:space="preserve">80.65    </w:t>
             </w:r>
           </w:p>
         </w:tc>
